--- a/Task2/Task2.docx
+++ b/Task2/Task2.docx
@@ -153,7 +153,7 @@
         <w:pStyle w:val="ListParagraph"/>
         <w:numPr>
           <w:ilvl w:val="0"/>
-          <w:numId w:val="1"/>
+          <w:numId w:val="14"/>
         </w:numPr>
         <w:jc w:val="both"/>
         <w:rPr>
@@ -163,10 +163,18 @@
       </w:pPr>
       <w:r>
         <w:rPr>
+          <w:rFonts w:hint="eastAsia"/>
           <w:b/>
           <w:bCs/>
         </w:rPr>
-        <w:t>Why such testing was conducted:</w:t>
+        <w:t>Goals</w:t>
+      </w:r>
+      <w:r>
+        <w:rPr>
+          <w:b/>
+          <w:bCs/>
+        </w:rPr>
+        <w:t>:</w:t>
       </w:r>
     </w:p>
     <w:p>
@@ -186,6 +194,62 @@
     </w:p>
     <w:p>
       <w:pPr>
+        <w:numPr>
+          <w:ilvl w:val="0"/>
+          <w:numId w:val="12"/>
+        </w:numPr>
+        <w:spacing w:after="0" w:line="240" w:lineRule="auto"/>
+        <w:ind w:left="540"/>
+        <w:textAlignment w:val="center"/>
+      </w:pPr>
+      <w:r>
+        <w:t>Get data generator</w:t>
+      </w:r>
+    </w:p>
+    <w:p>
+      <w:pPr>
+        <w:numPr>
+          <w:ilvl w:val="0"/>
+          <w:numId w:val="12"/>
+        </w:numPr>
+        <w:spacing w:after="0" w:line="240" w:lineRule="auto"/>
+        <w:ind w:left="540"/>
+        <w:textAlignment w:val="center"/>
+      </w:pPr>
+      <w:r>
+        <w:t>Script login procedure</w:t>
+      </w:r>
+    </w:p>
+    <w:p>
+      <w:pPr>
+        <w:numPr>
+          <w:ilvl w:val="0"/>
+          <w:numId w:val="12"/>
+        </w:numPr>
+        <w:spacing w:after="0" w:line="240" w:lineRule="auto"/>
+        <w:ind w:left="540"/>
+        <w:textAlignment w:val="center"/>
+      </w:pPr>
+      <w:r>
+        <w:t>Get experience of test data preparation</w:t>
+      </w:r>
+    </w:p>
+    <w:p>
+      <w:pPr>
+        <w:numPr>
+          <w:ilvl w:val="0"/>
+          <w:numId w:val="12"/>
+        </w:numPr>
+        <w:spacing w:after="0" w:line="240" w:lineRule="auto"/>
+        <w:ind w:left="540"/>
+        <w:textAlignment w:val="center"/>
+      </w:pPr>
+      <w:r>
+        <w:t>Get estimated time needed for data generation</w:t>
+      </w:r>
+    </w:p>
+    <w:p>
+      <w:pPr>
         <w:pStyle w:val="ListParagraph"/>
         <w:jc w:val="both"/>
       </w:pPr>
@@ -195,8 +259,78 @@
         <w:pStyle w:val="ListParagraph"/>
         <w:numPr>
           <w:ilvl w:val="0"/>
-          <w:numId w:val="1"/>
+          <w:numId w:val="14"/>
         </w:numPr>
+        <w:jc w:val="both"/>
+        <w:rPr>
+          <w:b/>
+          <w:bCs/>
+        </w:rPr>
+      </w:pPr>
+      <w:r>
+        <w:rPr>
+          <w:b/>
+          <w:bCs/>
+        </w:rPr>
+        <w:t>Prerequisites</w:t>
+      </w:r>
+      <w:r>
+        <w:rPr>
+          <w:b/>
+          <w:bCs/>
+        </w:rPr>
+        <w:t>:</w:t>
+      </w:r>
+    </w:p>
+    <w:p>
+      <w:pPr>
+        <w:pStyle w:val="ListParagraph"/>
+        <w:ind w:left="360"/>
+        <w:jc w:val="both"/>
+      </w:pPr>
+      <w:r>
+        <w:t>Create edit user with proper permission</w:t>
+      </w:r>
+    </w:p>
+    <w:p>
+      <w:pPr>
+        <w:jc w:val="both"/>
+        <w:rPr>
+          <w:b/>
+          <w:bCs/>
+        </w:rPr>
+      </w:pPr>
+    </w:p>
+    <w:p>
+      <w:pPr>
+        <w:pStyle w:val="ListParagraph"/>
+        <w:numPr>
+          <w:ilvl w:val="0"/>
+          <w:numId w:val="14"/>
+        </w:numPr>
+        <w:jc w:val="both"/>
+        <w:rPr>
+          <w:b/>
+          <w:bCs/>
+        </w:rPr>
+      </w:pPr>
+      <w:r>
+        <w:rPr>
+          <w:b/>
+          <w:bCs/>
+        </w:rPr>
+        <w:t xml:space="preserve"> </w:t>
+      </w:r>
+      <w:r>
+        <w:rPr>
+          <w:b/>
+          <w:bCs/>
+        </w:rPr>
+        <w:t>Test script description</w:t>
+      </w:r>
+    </w:p>
+    <w:p>
+      <w:pPr>
         <w:jc w:val="both"/>
         <w:rPr>
           <w:b/>
@@ -204,28 +338,18 @@
           <w:lang w:val="ru-RU"/>
         </w:rPr>
       </w:pPr>
-      <w:r>
-        <w:rPr>
-          <w:b/>
-          <w:bCs/>
-        </w:rPr>
-        <w:t xml:space="preserve">Test </w:t>
-      </w:r>
-      <w:r>
-        <w:rPr>
-          <w:b/>
-          <w:bCs/>
-        </w:rPr>
-        <w:t>script description</w:t>
-      </w:r>
-      <w:r>
-        <w:rPr>
-          <w:b/>
-          <w:bCs/>
-          <w:lang w:val="ru-RU"/>
-        </w:rPr>
-        <w:t>:</w:t>
-      </w:r>
+    </w:p>
+    <w:p>
+      <w:pPr>
+        <w:pStyle w:val="ListParagraph"/>
+        <w:jc w:val="both"/>
+      </w:pPr>
+    </w:p>
+    <w:p>
+      <w:pPr>
+        <w:pStyle w:val="ListParagraph"/>
+        <w:jc w:val="both"/>
+      </w:pPr>
     </w:p>
     <w:p>
       <w:pPr>
@@ -263,7 +387,6 @@
           <w:noProof/>
           <w:lang w:val="ru-RU"/>
         </w:rPr>
-        <w:lastRenderedPageBreak/>
         <w:drawing>
           <wp:inline distT="0" distB="0" distL="0" distR="0" wp14:anchorId="35C34C84" wp14:editId="527D3128">
             <wp:extent cx="5486400" cy="3200400"/>
@@ -284,8 +407,9 @@
         <w:pStyle w:val="ListParagraph"/>
         <w:numPr>
           <w:ilvl w:val="0"/>
-          <w:numId w:val="1"/>
+          <w:numId w:val="14"/>
         </w:numPr>
+        <w:jc w:val="both"/>
         <w:rPr>
           <w:b/>
           <w:bCs/>
@@ -313,7 +437,7 @@
         <w:pStyle w:val="ListParagraph"/>
         <w:numPr>
           <w:ilvl w:val="1"/>
-          <w:numId w:val="10"/>
+          <w:numId w:val="14"/>
         </w:numPr>
         <w:rPr>
           <w:b/>
@@ -357,11 +481,22 @@
     </w:p>
     <w:p>
       <w:r>
-        <w:t>{"Id":"","Title":"test post random date","Author":"editor","Content":"&lt;p&gt;${__RandomString(100,abcdefghijklmmopqrstuvwxyz,Text)}&lt;/p&gt;","DateCreated":"${datelist} 12:05","Slug":"test-post-1","Categories":[],"Tags":[],"Comments":"","HasCommentsEnabled":true,"IsPublished":true}</w:t>
+        <w:t>{"</w:t>
+      </w:r>
+      <w:proofErr w:type="spellStart"/>
+      <w:r>
+        <w:t>Id":"","Title":"test</w:t>
+      </w:r>
+      <w:proofErr w:type="spellEnd"/>
+      <w:r>
+        <w:t xml:space="preserve"> post random date","Author":"editor","Content":"&lt;p&gt;${__RandomString(100,abcdefghijklmmopqrstuvwxyz,Text)}&lt;/p&gt;","DateCreated":"${datelist} 12:05","Slug":"test-post-1","Categories":[],"Tags":[],"Comments":"","HasCommentsEnabled":true,"IsPublished":true}</w:t>
       </w:r>
     </w:p>
     <w:p>
       <w:r>
+        <w:rPr>
+          <w:noProof/>
+        </w:rPr>
         <w:lastRenderedPageBreak/>
         <w:drawing>
           <wp:inline distT="0" distB="0" distL="0" distR="0" wp14:anchorId="115FDBF1" wp14:editId="25855C5B">
@@ -420,6 +555,9 @@
     </w:p>
     <w:p>
       <w:r>
+        <w:rPr>
+          <w:noProof/>
+        </w:rPr>
         <w:drawing>
           <wp:inline distT="0" distB="0" distL="0" distR="0" wp14:anchorId="396D3E68" wp14:editId="11218E54">
             <wp:extent cx="9144000" cy="1282700"/>
@@ -465,7 +603,7 @@
         <w:pStyle w:val="ListParagraph"/>
         <w:numPr>
           <w:ilvl w:val="1"/>
-          <w:numId w:val="10"/>
+          <w:numId w:val="14"/>
         </w:numPr>
         <w:rPr>
           <w:b/>
@@ -481,61 +619,7 @@
           <w:sz w:val="24"/>
           <w:szCs w:val="24"/>
         </w:rPr>
-        <w:t>Test Run #</w:t>
-      </w:r>
-      <w:r>
-        <w:rPr>
-          <w:b/>
-          <w:bCs/>
-          <w:sz w:val="24"/>
-          <w:szCs w:val="24"/>
-        </w:rPr>
-        <w:t>2</w:t>
-      </w:r>
-      <w:r>
-        <w:rPr>
-          <w:b/>
-          <w:bCs/>
-          <w:sz w:val="24"/>
-          <w:szCs w:val="24"/>
-        </w:rPr>
-        <w:t xml:space="preserve"> Generate 100</w:t>
-      </w:r>
-      <w:r>
-        <w:rPr>
-          <w:b/>
-          <w:bCs/>
-          <w:sz w:val="24"/>
-          <w:szCs w:val="24"/>
-        </w:rPr>
-        <w:t>0</w:t>
-      </w:r>
-      <w:r>
-        <w:rPr>
-          <w:b/>
-          <w:bCs/>
-          <w:sz w:val="24"/>
-          <w:szCs w:val="24"/>
-        </w:rPr>
-        <w:t xml:space="preserve"> post with </w:t>
-      </w:r>
-      <w:r>
-        <w:rPr>
-          <w:b/>
-          <w:bCs/>
-          <w:sz w:val="24"/>
-          <w:szCs w:val="24"/>
-        </w:rPr>
-        <w:t>random</w:t>
-      </w:r>
-      <w:r>
-        <w:rPr>
-          <w:b/>
-          <w:bCs/>
-          <w:sz w:val="24"/>
-          <w:szCs w:val="24"/>
-        </w:rPr>
-        <w:t xml:space="preserve"> and random text</w:t>
+        <w:t>Test Run #2 Generate 1000 post with random and random text</w:t>
       </w:r>
     </w:p>
     <w:p>
@@ -558,7 +642,15 @@
     </w:p>
     <w:p>
       <w:r>
-        <w:t>{"Id":"","Title":"test post random date","Author":"editor","Content":"&lt;p&gt;${__RandomString(100,abcdefghijklmmopqrstuvwxyz,Text)}&lt;/p&gt;","DateCreated":"${__RandomDate(,2020-08-01,2020-08-31,,)} 12:05","Slug":"test-post-1","Categories":[],"Tags":[],"Comments":"","HasCommentsEnabled":true,"IsPublished":true}</w:t>
+        <w:t>{"</w:t>
+      </w:r>
+      <w:proofErr w:type="spellStart"/>
+      <w:r>
+        <w:t>Id":"","Title":"test</w:t>
+      </w:r>
+      <w:proofErr w:type="spellEnd"/>
+      <w:r>
+        <w:t xml:space="preserve"> post random date","Author":"editor","Content":"&lt;p&gt;${__RandomString(100,abcdefghijklmmopqrstuvwxyz,Text)}&lt;/p&gt;","DateCreated":"${__RandomDate(,2020-08-01,2020-08-31,,)} 12:05","Slug":"test-post-1","Categories":[],"Tags":[],"Comments":"","HasCommentsEnabled":true,"IsPublished":true}</w:t>
       </w:r>
     </w:p>
     <w:p>
@@ -590,6 +682,7 @@
         <w:rPr>
           <w:b/>
           <w:bCs/>
+          <w:noProof/>
           <w:u w:val="single"/>
         </w:rPr>
         <w:drawing>
@@ -635,7 +728,7 @@
         <w:pStyle w:val="ListParagraph"/>
         <w:numPr>
           <w:ilvl w:val="1"/>
-          <w:numId w:val="10"/>
+          <w:numId w:val="14"/>
         </w:numPr>
         <w:rPr>
           <w:b/>
@@ -651,43 +744,7 @@
           <w:sz w:val="24"/>
           <w:szCs w:val="24"/>
         </w:rPr>
-        <w:t>Test Run #</w:t>
-      </w:r>
-      <w:r>
-        <w:rPr>
-          <w:b/>
-          <w:bCs/>
-          <w:sz w:val="24"/>
-          <w:szCs w:val="24"/>
-        </w:rPr>
-        <w:t>3</w:t>
-      </w:r>
-      <w:r>
-        <w:rPr>
-          <w:b/>
-          <w:bCs/>
-          <w:sz w:val="24"/>
-          <w:szCs w:val="24"/>
-        </w:rPr>
-        <w:t xml:space="preserve"> Generate </w:t>
-      </w:r>
-      <w:r>
-        <w:rPr>
-          <w:b/>
-          <w:bCs/>
-          <w:sz w:val="24"/>
-          <w:szCs w:val="24"/>
-        </w:rPr>
-        <w:t>2</w:t>
-      </w:r>
-      <w:r>
-        <w:rPr>
-          <w:b/>
-          <w:bCs/>
-          <w:sz w:val="24"/>
-          <w:szCs w:val="24"/>
-        </w:rPr>
-        <w:t>000 post with random and random text</w:t>
+        <w:t>Test Run #3 Generate 2000 post with random and random text</w:t>
       </w:r>
     </w:p>
     <w:p>
@@ -709,7 +766,15 @@
     </w:p>
     <w:p>
       <w:r>
-        <w:t>{"Id":"","Title":"test post random date","Author":"editor","Content":"&lt;p&gt;${__RandomString(100,abcdefghijklmmopqrstuvwxyz,Text)}&lt;/p&gt;","DateCreated":"${__RandomDate(,2020-08-01,2020-08-31,,)} 12:05","Slug":"test-post-1","Categories":[],"Tags":[],"Comments":"","HasCommentsEnabled":true,"IsPublished":true}</w:t>
+        <w:t>{"</w:t>
+      </w:r>
+      <w:proofErr w:type="spellStart"/>
+      <w:r>
+        <w:t>Id":"","Title":"test</w:t>
+      </w:r>
+      <w:proofErr w:type="spellEnd"/>
+      <w:r>
+        <w:t xml:space="preserve"> post random date","Author":"editor","Content":"&lt;p&gt;${__RandomString(100,abcdefghijklmmopqrstuvwxyz,Text)}&lt;/p&gt;","DateCreated":"${__RandomDate(,2020-08-01,2020-08-31,,)} 12:05","Slug":"test-post-1","Categories":[],"Tags":[],"Comments":"","HasCommentsEnabled":true,"IsPublished":true}</w:t>
       </w:r>
     </w:p>
     <w:p>
@@ -741,6 +806,7 @@
         <w:rPr>
           <w:b/>
           <w:bCs/>
+          <w:noProof/>
           <w:u w:val="single"/>
         </w:rPr>
         <w:drawing>
@@ -786,10 +852,19 @@
         <w:pStyle w:val="ListParagraph"/>
         <w:numPr>
           <w:ilvl w:val="0"/>
-          <w:numId w:val="1"/>
+          <w:numId w:val="14"/>
         </w:numPr>
+        <w:jc w:val="both"/>
+        <w:rPr>
+          <w:b/>
+          <w:bCs/>
+        </w:rPr>
       </w:pPr>
       <w:r>
+        <w:rPr>
+          <w:b/>
+          <w:bCs/>
+        </w:rPr>
         <w:t>Conclusion</w:t>
       </w:r>
     </w:p>
@@ -815,8 +890,78 @@
         </w:numPr>
       </w:pPr>
       <w:r>
-        <w:t>There are 14% errors when using date list  which need further investigation the root cause.</w:t>
+        <w:t xml:space="preserve">There are 14% errors when using date </w:t>
       </w:r>
+      <w:proofErr w:type="gramStart"/>
+      <w:r>
+        <w:t>list  which</w:t>
+      </w:r>
+      <w:proofErr w:type="gramEnd"/>
+      <w:r>
+        <w:t xml:space="preserve"> need further investigation the root cause.</w:t>
+      </w:r>
+    </w:p>
+    <w:p>
+      <w:pPr>
+        <w:pStyle w:val="ListParagraph"/>
+        <w:numPr>
+          <w:ilvl w:val="0"/>
+          <w:numId w:val="11"/>
+        </w:numPr>
+      </w:pPr>
+      <w:r>
+        <w:t>Data generate time estimation</w:t>
+      </w:r>
+    </w:p>
+    <w:p>
+      <w:pPr>
+        <w:pStyle w:val="ListParagraph"/>
+        <w:numPr>
+          <w:ilvl w:val="0"/>
+          <w:numId w:val="15"/>
+        </w:numPr>
+      </w:pPr>
+      <w:r>
+        <w:t xml:space="preserve">100 </w:t>
+      </w:r>
+      <w:proofErr w:type="gramStart"/>
+      <w:r>
+        <w:t>post :</w:t>
+      </w:r>
+      <w:proofErr w:type="gramEnd"/>
+      <w:r>
+        <w:t xml:space="preserve"> 1min</w:t>
+      </w:r>
+    </w:p>
+    <w:p>
+      <w:pPr>
+        <w:pStyle w:val="ListParagraph"/>
+        <w:numPr>
+          <w:ilvl w:val="0"/>
+          <w:numId w:val="15"/>
+        </w:numPr>
+      </w:pPr>
+      <w:r>
+        <w:t>1000 post:17 min</w:t>
+      </w:r>
+    </w:p>
+    <w:p>
+      <w:pPr>
+        <w:pStyle w:val="ListParagraph"/>
+        <w:numPr>
+          <w:ilvl w:val="0"/>
+          <w:numId w:val="15"/>
+        </w:numPr>
+      </w:pPr>
+      <w:r>
+        <w:t>2000 post:35 min</w:t>
+      </w:r>
+    </w:p>
+    <w:p>
+      <w:pPr>
+        <w:pStyle w:val="ListParagraph"/>
+        <w:ind w:left="1080"/>
+      </w:pPr>
     </w:p>
     <w:p/>
     <w:p>
@@ -1073,6 +1218,216 @@
     </w:lvl>
   </w:abstractNum>
   <w:abstractNum w:abstractNumId="1" w15:restartNumberingAfterBreak="0">
+    <w:nsid w:val="0F810B86"/>
+    <w:multiLevelType w:val="hybridMultilevel"/>
+    <w:tmpl w:val="FB84B47A"/>
+    <w:lvl w:ilvl="0" w:tplc="04090011">
+      <w:start w:val="1"/>
+      <w:numFmt w:val="decimal"/>
+      <w:lvlText w:val="%1)"/>
+      <w:lvlJc w:val="left"/>
+      <w:pPr>
+        <w:ind w:left="720" w:hanging="360"/>
+      </w:pPr>
+      <w:rPr>
+        <w:rFonts w:hint="default"/>
+      </w:rPr>
+    </w:lvl>
+    <w:lvl w:ilvl="1" w:tplc="04090019" w:tentative="1">
+      <w:start w:val="1"/>
+      <w:numFmt w:val="lowerLetter"/>
+      <w:lvlText w:val="%2."/>
+      <w:lvlJc w:val="left"/>
+      <w:pPr>
+        <w:ind w:left="1440" w:hanging="360"/>
+      </w:pPr>
+    </w:lvl>
+    <w:lvl w:ilvl="2" w:tplc="0409001B" w:tentative="1">
+      <w:start w:val="1"/>
+      <w:numFmt w:val="lowerRoman"/>
+      <w:lvlText w:val="%3."/>
+      <w:lvlJc w:val="right"/>
+      <w:pPr>
+        <w:ind w:left="2160" w:hanging="180"/>
+      </w:pPr>
+    </w:lvl>
+    <w:lvl w:ilvl="3" w:tplc="0409000F" w:tentative="1">
+      <w:start w:val="1"/>
+      <w:numFmt w:val="decimal"/>
+      <w:lvlText w:val="%4."/>
+      <w:lvlJc w:val="left"/>
+      <w:pPr>
+        <w:ind w:left="2880" w:hanging="360"/>
+      </w:pPr>
+    </w:lvl>
+    <w:lvl w:ilvl="4" w:tplc="04090019" w:tentative="1">
+      <w:start w:val="1"/>
+      <w:numFmt w:val="lowerLetter"/>
+      <w:lvlText w:val="%5."/>
+      <w:lvlJc w:val="left"/>
+      <w:pPr>
+        <w:ind w:left="3600" w:hanging="360"/>
+      </w:pPr>
+    </w:lvl>
+    <w:lvl w:ilvl="5" w:tplc="0409001B" w:tentative="1">
+      <w:start w:val="1"/>
+      <w:numFmt w:val="lowerRoman"/>
+      <w:lvlText w:val="%6."/>
+      <w:lvlJc w:val="right"/>
+      <w:pPr>
+        <w:ind w:left="4320" w:hanging="180"/>
+      </w:pPr>
+    </w:lvl>
+    <w:lvl w:ilvl="6" w:tplc="0409000F" w:tentative="1">
+      <w:start w:val="1"/>
+      <w:numFmt w:val="decimal"/>
+      <w:lvlText w:val="%7."/>
+      <w:lvlJc w:val="left"/>
+      <w:pPr>
+        <w:ind w:left="5040" w:hanging="360"/>
+      </w:pPr>
+    </w:lvl>
+    <w:lvl w:ilvl="7" w:tplc="04090019" w:tentative="1">
+      <w:start w:val="1"/>
+      <w:numFmt w:val="lowerLetter"/>
+      <w:lvlText w:val="%8."/>
+      <w:lvlJc w:val="left"/>
+      <w:pPr>
+        <w:ind w:left="5760" w:hanging="360"/>
+      </w:pPr>
+    </w:lvl>
+    <w:lvl w:ilvl="8" w:tplc="0409001B" w:tentative="1">
+      <w:start w:val="1"/>
+      <w:numFmt w:val="lowerRoman"/>
+      <w:lvlText w:val="%9."/>
+      <w:lvlJc w:val="right"/>
+      <w:pPr>
+        <w:ind w:left="6480" w:hanging="180"/>
+      </w:pPr>
+    </w:lvl>
+  </w:abstractNum>
+  <w:abstractNum w:abstractNumId="2" w15:restartNumberingAfterBreak="0">
+    <w:nsid w:val="0F974D17"/>
+    <w:multiLevelType w:val="multilevel"/>
+    <w:tmpl w:val="3E246818"/>
+    <w:lvl w:ilvl="0">
+      <w:start w:val="1"/>
+      <w:numFmt w:val="decimal"/>
+      <w:lvlText w:val="%1."/>
+      <w:lvlJc w:val="left"/>
+      <w:pPr>
+        <w:ind w:left="360" w:hanging="360"/>
+      </w:pPr>
+      <w:rPr>
+        <w:rFonts w:hint="default"/>
+      </w:rPr>
+    </w:lvl>
+    <w:lvl w:ilvl="1">
+      <w:start w:val="1"/>
+      <w:numFmt w:val="decimal"/>
+      <w:isLgl/>
+      <w:lvlText w:val="%1.%2"/>
+      <w:lvlJc w:val="left"/>
+      <w:pPr>
+        <w:ind w:left="720" w:hanging="360"/>
+      </w:pPr>
+      <w:rPr>
+        <w:rFonts w:hint="default"/>
+      </w:rPr>
+    </w:lvl>
+    <w:lvl w:ilvl="2">
+      <w:start w:val="1"/>
+      <w:numFmt w:val="decimal"/>
+      <w:isLgl/>
+      <w:lvlText w:val="%1.%2.%3"/>
+      <w:lvlJc w:val="left"/>
+      <w:pPr>
+        <w:ind w:left="1440" w:hanging="720"/>
+      </w:pPr>
+      <w:rPr>
+        <w:rFonts w:hint="default"/>
+      </w:rPr>
+    </w:lvl>
+    <w:lvl w:ilvl="3">
+      <w:start w:val="1"/>
+      <w:numFmt w:val="decimal"/>
+      <w:isLgl/>
+      <w:lvlText w:val="%1.%2.%3.%4"/>
+      <w:lvlJc w:val="left"/>
+      <w:pPr>
+        <w:ind w:left="1800" w:hanging="720"/>
+      </w:pPr>
+      <w:rPr>
+        <w:rFonts w:hint="default"/>
+      </w:rPr>
+    </w:lvl>
+    <w:lvl w:ilvl="4">
+      <w:start w:val="1"/>
+      <w:numFmt w:val="decimal"/>
+      <w:isLgl/>
+      <w:lvlText w:val="%1.%2.%3.%4.%5"/>
+      <w:lvlJc w:val="left"/>
+      <w:pPr>
+        <w:ind w:left="2520" w:hanging="1080"/>
+      </w:pPr>
+      <w:rPr>
+        <w:rFonts w:hint="default"/>
+      </w:rPr>
+    </w:lvl>
+    <w:lvl w:ilvl="5">
+      <w:start w:val="1"/>
+      <w:numFmt w:val="decimal"/>
+      <w:isLgl/>
+      <w:lvlText w:val="%1.%2.%3.%4.%5.%6"/>
+      <w:lvlJc w:val="left"/>
+      <w:pPr>
+        <w:ind w:left="2880" w:hanging="1080"/>
+      </w:pPr>
+      <w:rPr>
+        <w:rFonts w:hint="default"/>
+      </w:rPr>
+    </w:lvl>
+    <w:lvl w:ilvl="6">
+      <w:start w:val="1"/>
+      <w:numFmt w:val="decimal"/>
+      <w:isLgl/>
+      <w:lvlText w:val="%1.%2.%3.%4.%5.%6.%7"/>
+      <w:lvlJc w:val="left"/>
+      <w:pPr>
+        <w:ind w:left="3600" w:hanging="1440"/>
+      </w:pPr>
+      <w:rPr>
+        <w:rFonts w:hint="default"/>
+      </w:rPr>
+    </w:lvl>
+    <w:lvl w:ilvl="7">
+      <w:start w:val="1"/>
+      <w:numFmt w:val="decimal"/>
+      <w:isLgl/>
+      <w:lvlText w:val="%1.%2.%3.%4.%5.%6.%7.%8"/>
+      <w:lvlJc w:val="left"/>
+      <w:pPr>
+        <w:ind w:left="3960" w:hanging="1440"/>
+      </w:pPr>
+      <w:rPr>
+        <w:rFonts w:hint="default"/>
+      </w:rPr>
+    </w:lvl>
+    <w:lvl w:ilvl="8">
+      <w:start w:val="1"/>
+      <w:numFmt w:val="decimal"/>
+      <w:isLgl/>
+      <w:lvlText w:val="%1.%2.%3.%4.%5.%6.%7.%8.%9"/>
+      <w:lvlJc w:val="left"/>
+      <w:pPr>
+        <w:ind w:left="4680" w:hanging="1800"/>
+      </w:pPr>
+      <w:rPr>
+        <w:rFonts w:hint="default"/>
+      </w:rPr>
+    </w:lvl>
+  </w:abstractNum>
+  <w:abstractNum w:abstractNumId="3" w15:restartNumberingAfterBreak="0">
     <w:nsid w:val="10512D8B"/>
     <w:multiLevelType w:val="hybridMultilevel"/>
     <w:tmpl w:val="F5A8B9F2"/>
@@ -1161,7 +1516,7 @@
       </w:pPr>
     </w:lvl>
   </w:abstractNum>
-  <w:abstractNum w:abstractNumId="2" w15:restartNumberingAfterBreak="0">
+  <w:abstractNum w:abstractNumId="4" w15:restartNumberingAfterBreak="0">
     <w:nsid w:val="26B07438"/>
     <w:multiLevelType w:val="hybridMultilevel"/>
     <w:tmpl w:val="E7E60396"/>
@@ -1250,7 +1605,7 @@
       </w:pPr>
     </w:lvl>
   </w:abstractNum>
-  <w:abstractNum w:abstractNumId="3" w15:restartNumberingAfterBreak="0">
+  <w:abstractNum w:abstractNumId="5" w15:restartNumberingAfterBreak="0">
     <w:nsid w:val="26D5016C"/>
     <w:multiLevelType w:val="hybridMultilevel"/>
     <w:tmpl w:val="C9460666"/>
@@ -1339,7 +1694,7 @@
       </w:pPr>
     </w:lvl>
   </w:abstractNum>
-  <w:abstractNum w:abstractNumId="4" w15:restartNumberingAfterBreak="0">
+  <w:abstractNum w:abstractNumId="6" w15:restartNumberingAfterBreak="0">
     <w:nsid w:val="30A61993"/>
     <w:multiLevelType w:val="hybridMultilevel"/>
     <w:tmpl w:val="4614E00C"/>
@@ -1452,7 +1807,7 @@
       </w:rPr>
     </w:lvl>
   </w:abstractNum>
-  <w:abstractNum w:abstractNumId="5" w15:restartNumberingAfterBreak="0">
+  <w:abstractNum w:abstractNumId="7" w15:restartNumberingAfterBreak="0">
     <w:nsid w:val="327151A5"/>
     <w:multiLevelType w:val="multilevel"/>
     <w:tmpl w:val="0409001F"/>
@@ -1538,7 +1893,7 @@
       </w:pPr>
     </w:lvl>
   </w:abstractNum>
-  <w:abstractNum w:abstractNumId="6" w15:restartNumberingAfterBreak="0">
+  <w:abstractNum w:abstractNumId="8" w15:restartNumberingAfterBreak="0">
     <w:nsid w:val="470A155F"/>
     <w:multiLevelType w:val="multilevel"/>
     <w:tmpl w:val="319238C0"/>
@@ -1651,7 +2006,7 @@
       </w:rPr>
     </w:lvl>
   </w:abstractNum>
-  <w:abstractNum w:abstractNumId="7" w15:restartNumberingAfterBreak="0">
+  <w:abstractNum w:abstractNumId="9" w15:restartNumberingAfterBreak="0">
     <w:nsid w:val="53620EAD"/>
     <w:multiLevelType w:val="hybridMultilevel"/>
     <w:tmpl w:val="3A96F9F0"/>
@@ -1740,7 +2095,265 @@
       </w:pPr>
     </w:lvl>
   </w:abstractNum>
-  <w:abstractNum w:abstractNumId="8" w15:restartNumberingAfterBreak="0">
+  <w:abstractNum w:abstractNumId="10" w15:restartNumberingAfterBreak="0">
+    <w:nsid w:val="54A46BFC"/>
+    <w:multiLevelType w:val="hybridMultilevel"/>
+    <w:tmpl w:val="FFDA1168"/>
+    <w:lvl w:ilvl="0" w:tplc="0409000B">
+      <w:start w:val="1"/>
+      <w:numFmt w:val="bullet"/>
+      <w:lvlText w:val=""/>
+      <w:lvlJc w:val="left"/>
+      <w:pPr>
+        <w:ind w:left="1800" w:hanging="360"/>
+      </w:pPr>
+      <w:rPr>
+        <w:rFonts w:ascii="Wingdings" w:hAnsi="Wingdings" w:hint="default"/>
+      </w:rPr>
+    </w:lvl>
+    <w:lvl w:ilvl="1" w:tplc="04090003" w:tentative="1">
+      <w:start w:val="1"/>
+      <w:numFmt w:val="bullet"/>
+      <w:lvlText w:val="o"/>
+      <w:lvlJc w:val="left"/>
+      <w:pPr>
+        <w:ind w:left="2520" w:hanging="360"/>
+      </w:pPr>
+      <w:rPr>
+        <w:rFonts w:ascii="Courier New" w:hAnsi="Courier New" w:cs="Courier New" w:hint="default"/>
+      </w:rPr>
+    </w:lvl>
+    <w:lvl w:ilvl="2" w:tplc="04090005" w:tentative="1">
+      <w:start w:val="1"/>
+      <w:numFmt w:val="bullet"/>
+      <w:lvlText w:val=""/>
+      <w:lvlJc w:val="left"/>
+      <w:pPr>
+        <w:ind w:left="3240" w:hanging="360"/>
+      </w:pPr>
+      <w:rPr>
+        <w:rFonts w:ascii="Wingdings" w:hAnsi="Wingdings" w:hint="default"/>
+      </w:rPr>
+    </w:lvl>
+    <w:lvl w:ilvl="3" w:tplc="04090001" w:tentative="1">
+      <w:start w:val="1"/>
+      <w:numFmt w:val="bullet"/>
+      <w:lvlText w:val=""/>
+      <w:lvlJc w:val="left"/>
+      <w:pPr>
+        <w:ind w:left="3960" w:hanging="360"/>
+      </w:pPr>
+      <w:rPr>
+        <w:rFonts w:ascii="Symbol" w:hAnsi="Symbol" w:hint="default"/>
+      </w:rPr>
+    </w:lvl>
+    <w:lvl w:ilvl="4" w:tplc="04090003" w:tentative="1">
+      <w:start w:val="1"/>
+      <w:numFmt w:val="bullet"/>
+      <w:lvlText w:val="o"/>
+      <w:lvlJc w:val="left"/>
+      <w:pPr>
+        <w:ind w:left="4680" w:hanging="360"/>
+      </w:pPr>
+      <w:rPr>
+        <w:rFonts w:ascii="Courier New" w:hAnsi="Courier New" w:cs="Courier New" w:hint="default"/>
+      </w:rPr>
+    </w:lvl>
+    <w:lvl w:ilvl="5" w:tplc="04090005" w:tentative="1">
+      <w:start w:val="1"/>
+      <w:numFmt w:val="bullet"/>
+      <w:lvlText w:val=""/>
+      <w:lvlJc w:val="left"/>
+      <w:pPr>
+        <w:ind w:left="5400" w:hanging="360"/>
+      </w:pPr>
+      <w:rPr>
+        <w:rFonts w:ascii="Wingdings" w:hAnsi="Wingdings" w:hint="default"/>
+      </w:rPr>
+    </w:lvl>
+    <w:lvl w:ilvl="6" w:tplc="04090001" w:tentative="1">
+      <w:start w:val="1"/>
+      <w:numFmt w:val="bullet"/>
+      <w:lvlText w:val=""/>
+      <w:lvlJc w:val="left"/>
+      <w:pPr>
+        <w:ind w:left="6120" w:hanging="360"/>
+      </w:pPr>
+      <w:rPr>
+        <w:rFonts w:ascii="Symbol" w:hAnsi="Symbol" w:hint="default"/>
+      </w:rPr>
+    </w:lvl>
+    <w:lvl w:ilvl="7" w:tplc="04090003" w:tentative="1">
+      <w:start w:val="1"/>
+      <w:numFmt w:val="bullet"/>
+      <w:lvlText w:val="o"/>
+      <w:lvlJc w:val="left"/>
+      <w:pPr>
+        <w:ind w:left="6840" w:hanging="360"/>
+      </w:pPr>
+      <w:rPr>
+        <w:rFonts w:ascii="Courier New" w:hAnsi="Courier New" w:cs="Courier New" w:hint="default"/>
+      </w:rPr>
+    </w:lvl>
+    <w:lvl w:ilvl="8" w:tplc="04090005" w:tentative="1">
+      <w:start w:val="1"/>
+      <w:numFmt w:val="bullet"/>
+      <w:lvlText w:val=""/>
+      <w:lvlJc w:val="left"/>
+      <w:pPr>
+        <w:ind w:left="7560" w:hanging="360"/>
+      </w:pPr>
+      <w:rPr>
+        <w:rFonts w:ascii="Wingdings" w:hAnsi="Wingdings" w:hint="default"/>
+      </w:rPr>
+    </w:lvl>
+  </w:abstractNum>
+  <w:abstractNum w:abstractNumId="11" w15:restartNumberingAfterBreak="0">
+    <w:nsid w:val="55001887"/>
+    <w:multiLevelType w:val="multilevel"/>
+    <w:tmpl w:val="C86A0B92"/>
+    <w:lvl w:ilvl="0">
+      <w:start w:val="1"/>
+      <w:numFmt w:val="bullet"/>
+      <w:lvlText w:val=""/>
+      <w:lvlJc w:val="left"/>
+      <w:pPr>
+        <w:tabs>
+          <w:tab w:val="num" w:pos="720"/>
+        </w:tabs>
+        <w:ind w:left="720" w:hanging="360"/>
+      </w:pPr>
+      <w:rPr>
+        <w:rFonts w:ascii="Symbol" w:hAnsi="Symbol" w:hint="default"/>
+        <w:sz w:val="20"/>
+      </w:rPr>
+    </w:lvl>
+    <w:lvl w:ilvl="1">
+      <w:start w:val="2"/>
+      <w:numFmt w:val="decimal"/>
+      <w:lvlText w:val="%2."/>
+      <w:lvlJc w:val="left"/>
+      <w:pPr>
+        <w:ind w:left="1440" w:hanging="360"/>
+      </w:pPr>
+      <w:rPr>
+        <w:rFonts w:hint="default"/>
+      </w:rPr>
+    </w:lvl>
+    <w:lvl w:ilvl="2" w:tentative="1">
+      <w:start w:val="1"/>
+      <w:numFmt w:val="bullet"/>
+      <w:lvlText w:val=""/>
+      <w:lvlJc w:val="left"/>
+      <w:pPr>
+        <w:tabs>
+          <w:tab w:val="num" w:pos="2160"/>
+        </w:tabs>
+        <w:ind w:left="2160" w:hanging="360"/>
+      </w:pPr>
+      <w:rPr>
+        <w:rFonts w:ascii="Symbol" w:hAnsi="Symbol" w:hint="default"/>
+        <w:sz w:val="20"/>
+      </w:rPr>
+    </w:lvl>
+    <w:lvl w:ilvl="3" w:tentative="1">
+      <w:start w:val="1"/>
+      <w:numFmt w:val="bullet"/>
+      <w:lvlText w:val=""/>
+      <w:lvlJc w:val="left"/>
+      <w:pPr>
+        <w:tabs>
+          <w:tab w:val="num" w:pos="2880"/>
+        </w:tabs>
+        <w:ind w:left="2880" w:hanging="360"/>
+      </w:pPr>
+      <w:rPr>
+        <w:rFonts w:ascii="Symbol" w:hAnsi="Symbol" w:hint="default"/>
+        <w:sz w:val="20"/>
+      </w:rPr>
+    </w:lvl>
+    <w:lvl w:ilvl="4" w:tentative="1">
+      <w:start w:val="1"/>
+      <w:numFmt w:val="bullet"/>
+      <w:lvlText w:val=""/>
+      <w:lvlJc w:val="left"/>
+      <w:pPr>
+        <w:tabs>
+          <w:tab w:val="num" w:pos="3600"/>
+        </w:tabs>
+        <w:ind w:left="3600" w:hanging="360"/>
+      </w:pPr>
+      <w:rPr>
+        <w:rFonts w:ascii="Symbol" w:hAnsi="Symbol" w:hint="default"/>
+        <w:sz w:val="20"/>
+      </w:rPr>
+    </w:lvl>
+    <w:lvl w:ilvl="5" w:tentative="1">
+      <w:start w:val="1"/>
+      <w:numFmt w:val="bullet"/>
+      <w:lvlText w:val=""/>
+      <w:lvlJc w:val="left"/>
+      <w:pPr>
+        <w:tabs>
+          <w:tab w:val="num" w:pos="4320"/>
+        </w:tabs>
+        <w:ind w:left="4320" w:hanging="360"/>
+      </w:pPr>
+      <w:rPr>
+        <w:rFonts w:ascii="Symbol" w:hAnsi="Symbol" w:hint="default"/>
+        <w:sz w:val="20"/>
+      </w:rPr>
+    </w:lvl>
+    <w:lvl w:ilvl="6" w:tentative="1">
+      <w:start w:val="1"/>
+      <w:numFmt w:val="bullet"/>
+      <w:lvlText w:val=""/>
+      <w:lvlJc w:val="left"/>
+      <w:pPr>
+        <w:tabs>
+          <w:tab w:val="num" w:pos="5040"/>
+        </w:tabs>
+        <w:ind w:left="5040" w:hanging="360"/>
+      </w:pPr>
+      <w:rPr>
+        <w:rFonts w:ascii="Symbol" w:hAnsi="Symbol" w:hint="default"/>
+        <w:sz w:val="20"/>
+      </w:rPr>
+    </w:lvl>
+    <w:lvl w:ilvl="7" w:tentative="1">
+      <w:start w:val="1"/>
+      <w:numFmt w:val="bullet"/>
+      <w:lvlText w:val=""/>
+      <w:lvlJc w:val="left"/>
+      <w:pPr>
+        <w:tabs>
+          <w:tab w:val="num" w:pos="5760"/>
+        </w:tabs>
+        <w:ind w:left="5760" w:hanging="360"/>
+      </w:pPr>
+      <w:rPr>
+        <w:rFonts w:ascii="Symbol" w:hAnsi="Symbol" w:hint="default"/>
+        <w:sz w:val="20"/>
+      </w:rPr>
+    </w:lvl>
+    <w:lvl w:ilvl="8" w:tentative="1">
+      <w:start w:val="1"/>
+      <w:numFmt w:val="bullet"/>
+      <w:lvlText w:val=""/>
+      <w:lvlJc w:val="left"/>
+      <w:pPr>
+        <w:tabs>
+          <w:tab w:val="num" w:pos="6480"/>
+        </w:tabs>
+        <w:ind w:left="6480" w:hanging="360"/>
+      </w:pPr>
+      <w:rPr>
+        <w:rFonts w:ascii="Symbol" w:hAnsi="Symbol" w:hint="default"/>
+        <w:sz w:val="20"/>
+      </w:rPr>
+    </w:lvl>
+  </w:abstractNum>
+  <w:abstractNum w:abstractNumId="12" w15:restartNumberingAfterBreak="0">
     <w:nsid w:val="76CF40DA"/>
     <w:multiLevelType w:val="hybridMultilevel"/>
     <w:tmpl w:val="FB84B47A"/>
@@ -1829,7 +2442,7 @@
       </w:pPr>
     </w:lvl>
   </w:abstractNum>
-  <w:abstractNum w:abstractNumId="9" w15:restartNumberingAfterBreak="0">
+  <w:abstractNum w:abstractNumId="13" w15:restartNumberingAfterBreak="0">
     <w:nsid w:val="79E75FCE"/>
     <w:multiLevelType w:val="multilevel"/>
     <w:tmpl w:val="4176B210"/>
@@ -1942,7 +2555,7 @@
       </w:rPr>
     </w:lvl>
   </w:abstractNum>
-  <w:abstractNum w:abstractNumId="10" w15:restartNumberingAfterBreak="0">
+  <w:abstractNum w:abstractNumId="14" w15:restartNumberingAfterBreak="0">
     <w:nsid w:val="7F3B3FE2"/>
     <w:multiLevelType w:val="hybridMultilevel"/>
     <w:tmpl w:val="29064BFE"/>
@@ -2032,37 +2645,49 @@
     </w:lvl>
   </w:abstractNum>
   <w:num w:numId="1">
-    <w:abstractNumId w:val="8"/>
+    <w:abstractNumId w:val="12"/>
   </w:num>
   <w:num w:numId="2">
-    <w:abstractNumId w:val="2"/>
+    <w:abstractNumId w:val="4"/>
   </w:num>
   <w:num w:numId="3">
     <w:abstractNumId w:val="0"/>
   </w:num>
   <w:num w:numId="4">
+    <w:abstractNumId w:val="9"/>
+  </w:num>
+  <w:num w:numId="5">
+    <w:abstractNumId w:val="14"/>
+  </w:num>
+  <w:num w:numId="6">
+    <w:abstractNumId w:val="3"/>
+  </w:num>
+  <w:num w:numId="7">
+    <w:abstractNumId w:val="5"/>
+  </w:num>
+  <w:num w:numId="8">
     <w:abstractNumId w:val="7"/>
   </w:num>
-  <w:num w:numId="5">
-    <w:abstractNumId w:val="10"/>
+  <w:num w:numId="9">
+    <w:abstractNumId w:val="8"/>
   </w:num>
-  <w:num w:numId="6">
+  <w:num w:numId="10">
+    <w:abstractNumId w:val="13"/>
+  </w:num>
+  <w:num w:numId="11">
+    <w:abstractNumId w:val="6"/>
+  </w:num>
+  <w:num w:numId="12">
+    <w:abstractNumId w:val="11"/>
+  </w:num>
+  <w:num w:numId="13">
     <w:abstractNumId w:val="1"/>
   </w:num>
-  <w:num w:numId="7">
-    <w:abstractNumId w:val="3"/>
+  <w:num w:numId="14">
+    <w:abstractNumId w:val="2"/>
   </w:num>
-  <w:num w:numId="8">
-    <w:abstractNumId w:val="5"/>
-  </w:num>
-  <w:num w:numId="9">
-    <w:abstractNumId w:val="6"/>
-  </w:num>
-  <w:num w:numId="10">
-    <w:abstractNumId w:val="9"/>
-  </w:num>
-  <w:num w:numId="11">
-    <w:abstractNumId w:val="4"/>
+  <w:num w:numId="15">
+    <w:abstractNumId w:val="10"/>
   </w:num>
 </w:numbering>
 </file>
